--- a/Documentation/QGIS Data Cleaning.docx
+++ b/Documentation/QGIS Data Cleaning.docx
@@ -77,8 +77,6 @@
       <w:r>
         <w:t>include code-breaking changes, though this has not been tested.</w:t>
       </w:r>
-      <w:bookmarkStart w:id="0" w:name="_GoBack"/>
-      <w:bookmarkEnd w:id="0"/>
     </w:p>
     <w:p>
       <w:pPr>
@@ -606,7 +604,13 @@
     </w:p>
     <w:p>
       <w:r>
-        <w:t xml:space="preserve">The id field is automatically created by the </w:t>
+        <w:t xml:space="preserve">The </w:t>
+      </w:r>
+      <w:r>
+        <w:t>f</w:t>
+      </w:r>
+      <w:r>
+        <w:t xml:space="preserve">id field is automatically created by the </w:t>
       </w:r>
       <w:proofErr w:type="gramStart"/>
       <w:r>
@@ -620,8 +624,48 @@
         <w:t>ic</w:t>
       </w:r>
       <w:r>
-        <w:t xml:space="preserve">ance. However, the “fid” field does have geospatial significance. Each grid square is labelled starting from the top left down, then returning back to the top to start a new column. Also, only the grid square that contained any yield points are represented in the file, so there may be “gaps” in the indices. </w:t>
-      </w:r>
+        <w:t xml:space="preserve">ance. However, the “id” field does have geospatial significance. Each grid square is labelled starting from the top left down, then returning back to the top to start a new column. Also, only the grid square that contained any yield points are represented in the file, so there may be “gaps” in the indices. </w:t>
+      </w:r>
+    </w:p>
+    <w:p>
+      <w:r>
+        <w:t>Before this data can be used in any subsequent steps, this data will need to be exported as a .csv file. To do this, right click the “FINAL ALL YEARS BINNED FINAL</w:t>
+      </w:r>
+      <w:r>
+        <w:t>” layer in the layers panel.</w:t>
+      </w:r>
+      <w:r>
+        <w:t xml:space="preserve"> </w:t>
+      </w:r>
+      <w:r>
+        <w:t>Hover over the “Export” option, and click “Save features as</w:t>
+      </w:r>
+      <w:proofErr w:type="gramStart"/>
+      <w:r>
+        <w:t>” .</w:t>
+      </w:r>
+      <w:proofErr w:type="gramEnd"/>
+    </w:p>
+    <w:p>
+      <w:r>
+        <w:t xml:space="preserve">Additionally, the attribute table contains many columns </w:t>
+      </w:r>
+      <w:r>
+        <w:t>that are unneeded in further steps of our data pipeline, as well as unneeded. The documentation for each step (</w:t>
+      </w:r>
+      <w:proofErr w:type="spellStart"/>
+      <w:r>
+        <w:t>PowerBI</w:t>
+      </w:r>
+      <w:proofErr w:type="spellEnd"/>
+      <w:r>
+        <w:t xml:space="preserve"> and Azure Machine Learning) will need to be consulted, and the proper columns renamed, before </w:t>
+      </w:r>
+      <w:r>
+        <w:t>these steps can be carried out.</w:t>
+      </w:r>
+      <w:bookmarkStart w:id="0" w:name="_GoBack"/>
+      <w:bookmarkEnd w:id="0"/>
     </w:p>
     <w:sectPr>
       <w:pgSz w:w="12240" w:h="15840"/>
